--- a/快手.docx
+++ b/快手.docx
@@ -124,6 +124,19 @@
       </w:pPr>
       <w:r>
         <w:rPr>
+          <w:rFonts w:hint="default"/>
+        </w:rPr>
+        <w:t>关联对象 添加方法，交换方法</w:t>
+      </w:r>
+    </w:p>
+    <w:p>
+      <w:pPr>
+        <w:rPr>
+          <w:rFonts w:hint="eastAsia"/>
+        </w:rPr>
+      </w:pPr>
+      <w:r>
+        <w:rPr>
           <w:rFonts w:hint="eastAsia"/>
         </w:rPr>
         <w:t>RunLoop都知道哪些及应用</w:t>
@@ -387,508 +400,508 @@
           <w:rFonts w:hint="eastAsia"/>
         </w:rPr>
         <w:t xml:space="preserve">| 和 || 的区别都怎么用 </w:t>
-      </w:r>
-    </w:p>
-    <w:p>
-      <w:pPr>
-        <w:rPr>
-          <w:rFonts w:hint="eastAsia"/>
-        </w:rPr>
-      </w:pPr>
-      <w:r>
-        <w:rPr>
-          <w:rFonts w:hint="eastAsia"/>
-        </w:rPr>
-        <w:t>说说你项目中的亮点</w:t>
-      </w:r>
-    </w:p>
-    <w:p>
-      <w:pPr>
-        <w:rPr>
-          <w:rFonts w:hint="eastAsia"/>
-        </w:rPr>
-      </w:pPr>
-      <w:r>
-        <w:rPr>
-          <w:rFonts w:hint="eastAsia"/>
-        </w:rPr>
-        <w:t>GCD 实现控制并发数量的方法</w:t>
-      </w:r>
-    </w:p>
-    <w:p>
-      <w:pPr>
-        <w:rPr>
-          <w:rFonts w:hint="eastAsia"/>
-        </w:rPr>
-      </w:pPr>
-      <w:r>
-        <w:rPr>
-          <w:rFonts w:hint="eastAsia"/>
-        </w:rPr>
-        <w:t>用GCD实现一个多读单写</w:t>
-      </w:r>
-    </w:p>
-    <w:p>
-      <w:pPr>
-        <w:rPr>
-          <w:rFonts w:hint="eastAsia"/>
-        </w:rPr>
-      </w:pPr>
-      <w:r>
-        <w:rPr>
-          <w:rFonts w:hint="eastAsia"/>
-        </w:rPr>
-        <w:t>IM相关保证消息时序性解决方案</w:t>
-      </w:r>
-    </w:p>
-    <w:p>
-      <w:pPr>
-        <w:rPr>
-          <w:rFonts w:hint="eastAsia"/>
-        </w:rPr>
-      </w:pPr>
-      <w:r>
-        <w:rPr>
-          <w:rFonts w:hint="eastAsia"/>
-        </w:rPr>
-        <w:t>App启动过程 pre-main</w:t>
-      </w:r>
-    </w:p>
-    <w:p>
-      <w:pPr>
-        <w:rPr>
-          <w:rFonts w:hint="eastAsia"/>
-        </w:rPr>
-      </w:pPr>
-      <w:r>
-        <w:rPr>
-          <w:rFonts w:hint="eastAsia"/>
-        </w:rPr>
-        <w:t>dipatch_once 原理,及线程安全实现方式</w:t>
-      </w:r>
-    </w:p>
-    <w:p>
-      <w:pPr>
-        <w:rPr>
-          <w:rFonts w:hint="eastAsia"/>
-        </w:rPr>
-      </w:pPr>
-      <w:r>
-        <w:rPr>
-          <w:rFonts w:hint="eastAsia"/>
-        </w:rPr>
-        <w:t>Block结构,及原理</w:t>
-      </w:r>
-    </w:p>
-    <w:p>
-      <w:pPr>
-        <w:rPr>
-          <w:rFonts w:hint="eastAsia"/>
-        </w:rPr>
-      </w:pPr>
-      <w:r>
-        <w:rPr>
-          <w:rFonts w:hint="eastAsia"/>
-        </w:rPr>
-        <w:t>__block修饰的对象结构</w:t>
-      </w:r>
-    </w:p>
-    <w:p>
-      <w:pPr>
-        <w:rPr>
-          <w:rFonts w:hint="eastAsia"/>
-        </w:rPr>
-      </w:pPr>
-      <w:r>
-        <w:rPr>
-          <w:rFonts w:hint="eastAsia"/>
-        </w:rPr>
-        <w:t>YYModel为什么比MJExtension快</w:t>
-      </w:r>
-    </w:p>
-    <w:p>
-      <w:pPr>
-        <w:rPr>
-          <w:rFonts w:hint="eastAsia"/>
-        </w:rPr>
-      </w:pPr>
-      <w:r>
-        <w:rPr>
-          <w:rFonts w:hint="eastAsia"/>
-        </w:rPr>
-        <w:t>LRU算法原理</w:t>
-      </w:r>
-    </w:p>
-    <w:p>
-      <w:pPr>
-        <w:rPr>
-          <w:rFonts w:hint="eastAsia"/>
-        </w:rPr>
-      </w:pPr>
-    </w:p>
-    <w:p>
-      <w:pPr>
-        <w:rPr>
-          <w:rFonts w:hint="eastAsia"/>
-        </w:rPr>
-      </w:pPr>
-    </w:p>
-    <w:p>
-      <w:pPr>
-        <w:rPr>
-          <w:rFonts w:hint="eastAsia"/>
-        </w:rPr>
-      </w:pPr>
-      <w:r>
-        <w:rPr>
-          <w:rFonts w:hint="eastAsia"/>
-        </w:rPr>
-        <w:t>算法  手写伪代码</w:t>
-      </w:r>
-    </w:p>
-    <w:p>
-      <w:pPr>
-        <w:rPr>
-          <w:rFonts w:hint="eastAsia"/>
-        </w:rPr>
-      </w:pPr>
-      <w:r>
-        <w:rPr>
-          <w:rFonts w:hint="eastAsia"/>
-        </w:rPr>
-        <w:t xml:space="preserve">快手  </w:t>
-      </w:r>
-    </w:p>
-    <w:p>
-      <w:pPr>
-        <w:rPr>
-          <w:rFonts w:hint="eastAsia"/>
-        </w:rPr>
-      </w:pPr>
-      <w:r>
-        <w:rPr>
-          <w:rFonts w:hint="eastAsia"/>
-        </w:rPr>
-        <w:t>反转一个链表</w:t>
-      </w:r>
-    </w:p>
-    <w:p>
-      <w:pPr>
-        <w:rPr>
-          <w:rFonts w:hint="eastAsia"/>
-        </w:rPr>
-      </w:pPr>
-      <w:r>
-        <w:rPr>
-          <w:rFonts w:hint="eastAsia"/>
-        </w:rPr>
-        <w:t>两个有序数组求中位数 要求时间复杂度尽可能低</w:t>
-      </w:r>
-    </w:p>
-    <w:p>
-      <w:pPr>
-        <w:rPr>
-          <w:rFonts w:hint="eastAsia"/>
-        </w:rPr>
-      </w:pPr>
-      <w:r>
-        <w:rPr>
-          <w:rFonts w:hint="eastAsia"/>
-        </w:rPr>
-        <w:t>堆排序</w:t>
-      </w:r>
-    </w:p>
-    <w:p>
-      <w:pPr>
-        <w:rPr>
-          <w:rFonts w:hint="eastAsia"/>
-        </w:rPr>
-      </w:pPr>
-    </w:p>
-    <w:p>
-      <w:pPr>
-        <w:rPr>
-          <w:rFonts w:hint="eastAsia"/>
-        </w:rPr>
-      </w:pPr>
-      <w:r>
-        <w:rPr>
-          <w:rFonts w:hint="eastAsia"/>
-        </w:rPr>
-        <w:t>二面</w:t>
-      </w:r>
-    </w:p>
-    <w:p>
-      <w:pPr>
-        <w:rPr>
-          <w:rFonts w:hint="eastAsia"/>
-        </w:rPr>
-      </w:pPr>
-      <w:r>
-        <w:rPr>
-          <w:rFonts w:hint="eastAsia"/>
-        </w:rPr>
-        <w:t>求100万数据前10个数</w:t>
-      </w:r>
-    </w:p>
-    <w:p>
-      <w:pPr>
-        <w:rPr>
-          <w:rFonts w:hint="eastAsia"/>
-        </w:rPr>
-      </w:pPr>
-      <w:r>
-        <w:rPr>
-          <w:rFonts w:hint="eastAsia"/>
-        </w:rPr>
-        <w:t>怎么判断两个链表相交</w:t>
-      </w:r>
-    </w:p>
-    <w:p>
-      <w:pPr>
-        <w:rPr>
-          <w:rFonts w:hint="eastAsia"/>
-        </w:rPr>
-      </w:pPr>
-    </w:p>
-    <w:p>
-      <w:pPr>
-        <w:rPr>
-          <w:rFonts w:hint="eastAsia"/>
-        </w:rPr>
-      </w:pPr>
-      <w:r>
-        <w:rPr>
-          <w:rFonts w:hint="eastAsia"/>
-        </w:rPr>
-        <w:t>小米</w:t>
-      </w:r>
-    </w:p>
-    <w:p>
-      <w:pPr>
-        <w:rPr>
-          <w:rFonts w:hint="eastAsia"/>
-        </w:rPr>
-      </w:pPr>
-      <w:r>
-        <w:rPr>
-          <w:rFonts w:hint="eastAsia"/>
-        </w:rPr>
-        <w:t>快排手写</w:t>
-      </w:r>
-    </w:p>
-    <w:p>
-      <w:pPr>
-        <w:rPr>
-          <w:rFonts w:hint="eastAsia"/>
-        </w:rPr>
-      </w:pPr>
-      <w:r>
-        <w:rPr>
-          <w:rFonts w:hint="eastAsia"/>
-        </w:rPr>
-        <w:t>两数相加  就是给一个无序数组,然后给一个Target, 返回数组两个下标,相加为Target</w:t>
-      </w:r>
-    </w:p>
-    <w:p>
-      <w:pPr>
-        <w:rPr>
-          <w:rFonts w:hint="eastAsia"/>
-        </w:rPr>
-      </w:pPr>
-      <w:r>
-        <w:rPr>
-          <w:rFonts w:hint="eastAsia"/>
-        </w:rPr>
-        <w:t>[1,3,5,8,6]  9  [1,4]</w:t>
-      </w:r>
-    </w:p>
-    <w:p>
-      <w:pPr>
-        <w:rPr>
-          <w:rFonts w:hint="eastAsia"/>
-        </w:rPr>
-      </w:pPr>
-    </w:p>
-    <w:p>
-      <w:pPr>
-        <w:rPr>
-          <w:rFonts w:hint="eastAsia"/>
-        </w:rPr>
-      </w:pPr>
-      <w:r>
-        <w:rPr>
-          <w:rFonts w:hint="eastAsia"/>
-        </w:rPr>
-        <w:t>滴滴</w:t>
-      </w:r>
-    </w:p>
-    <w:p>
-      <w:pPr>
-        <w:rPr>
-          <w:rFonts w:hint="eastAsia"/>
-        </w:rPr>
-      </w:pPr>
-      <w:r>
-        <w:rPr>
-          <w:rFonts w:hint="eastAsia"/>
-        </w:rPr>
-        <w:t>快排</w:t>
-      </w:r>
-    </w:p>
-    <w:p>
-      <w:pPr>
-        <w:rPr>
-          <w:rFonts w:hint="eastAsia"/>
-        </w:rPr>
-      </w:pPr>
-      <w:r>
-        <w:rPr>
-          <w:rFonts w:hint="eastAsia"/>
-        </w:rPr>
-        <w:t>二叉树的层序遍历</w:t>
-      </w:r>
-    </w:p>
-    <w:p>
-      <w:pPr>
-        <w:rPr>
-          <w:rFonts w:hint="eastAsia"/>
-        </w:rPr>
-      </w:pPr>
-    </w:p>
-    <w:p>
-      <w:pPr>
-        <w:rPr>
-          <w:rFonts w:hint="eastAsia"/>
-        </w:rPr>
-      </w:pPr>
-      <w:r>
-        <w:rPr>
-          <w:rFonts w:hint="eastAsia"/>
-        </w:rPr>
-        <w:t>boss直聘</w:t>
-      </w:r>
-    </w:p>
-    <w:p>
-      <w:pPr>
-        <w:rPr>
-          <w:rFonts w:hint="eastAsia"/>
-        </w:rPr>
-      </w:pPr>
-      <w:r>
-        <w:rPr>
-          <w:rFonts w:hint="eastAsia"/>
-        </w:rPr>
-        <w:t>用递归及非递归方式 得到一个View 所有为UIImageView的子视图</w:t>
-      </w:r>
-    </w:p>
-    <w:p>
-      <w:pPr>
-        <w:rPr>
-          <w:rFonts w:hint="eastAsia"/>
-        </w:rPr>
-      </w:pPr>
-      <w:r>
-        <w:rPr>
-          <w:rFonts w:hint="eastAsia"/>
-        </w:rPr>
-        <w:t>笔试题</w:t>
-      </w:r>
-    </w:p>
-    <w:p>
-      <w:pPr>
-        <w:rPr>
-          <w:rFonts w:hint="eastAsia"/>
-        </w:rPr>
-      </w:pPr>
-      <w:r>
-        <w:rPr>
-          <w:rFonts w:hint="eastAsia"/>
-        </w:rPr>
-        <w:t>#import 和 #clude 区别 什么时候用@class</w:t>
-      </w:r>
-    </w:p>
-    <w:p>
-      <w:pPr>
-        <w:rPr>
-          <w:rFonts w:hint="eastAsia"/>
-        </w:rPr>
-      </w:pPr>
-      <w:r>
-        <w:rPr>
-          <w:rFonts w:hint="eastAsia"/>
-        </w:rPr>
-        <w:t>Https的安全通信原理</w:t>
-      </w:r>
-    </w:p>
-    <w:p>
-      <w:pPr>
-        <w:rPr>
-          <w:rFonts w:hint="eastAsia"/>
-        </w:rPr>
-      </w:pPr>
-      <w:r>
-        <w:rPr>
-          <w:rFonts w:hint="eastAsia"/>
-        </w:rPr>
-        <w:t>GCD 怎么取消一个任务</w:t>
-      </w:r>
-    </w:p>
-    <w:p>
-      <w:pPr>
-        <w:rPr>
-          <w:rFonts w:hint="eastAsia"/>
-        </w:rPr>
-      </w:pPr>
-      <w:r>
-        <w:rPr>
-          <w:rFonts w:hint="eastAsia"/>
-        </w:rPr>
-        <w:t>说说你知道哪些关键字, 都有什么作用</w:t>
-      </w:r>
-    </w:p>
-    <w:p>
-      <w:pPr>
-        <w:rPr>
-          <w:rFonts w:hint="eastAsia"/>
-        </w:rPr>
-      </w:pPr>
-    </w:p>
-    <w:p>
-      <w:pPr>
-        <w:rPr>
-          <w:rFonts w:hint="eastAsia"/>
-        </w:rPr>
-      </w:pPr>
-      <w:r>
-        <w:rPr>
-          <w:rFonts w:hint="eastAsia"/>
-        </w:rPr>
-        <w:t>字节跳动</w:t>
-      </w:r>
-    </w:p>
-    <w:p>
-      <w:pPr>
-        <w:rPr>
-          <w:rFonts w:hint="eastAsia"/>
-        </w:rPr>
-      </w:pPr>
-      <w:r>
-        <w:rPr>
-          <w:rFonts w:hint="eastAsia"/>
-        </w:rPr>
-        <w:t>一面算法  反转一个二叉树</w:t>
-      </w:r>
-    </w:p>
-    <w:p>
-      <w:r>
-        <w:rPr>
-          <w:rFonts w:hint="eastAsia"/>
-        </w:rPr>
-        <w:t>二面算法  atio函数实现原理  手写c函数实现 主要是int 越界判断</w:t>
       </w:r>
       <w:bookmarkStart w:id="0" w:name="_GoBack"/>
       <w:bookmarkEnd w:id="0"/>
+    </w:p>
+    <w:p>
+      <w:pPr>
+        <w:rPr>
+          <w:rFonts w:hint="eastAsia"/>
+        </w:rPr>
+      </w:pPr>
+      <w:r>
+        <w:rPr>
+          <w:rFonts w:hint="eastAsia"/>
+        </w:rPr>
+        <w:t>说说你项目中的亮点</w:t>
+      </w:r>
+    </w:p>
+    <w:p>
+      <w:pPr>
+        <w:rPr>
+          <w:rFonts w:hint="eastAsia"/>
+        </w:rPr>
+      </w:pPr>
+      <w:r>
+        <w:rPr>
+          <w:rFonts w:hint="eastAsia"/>
+        </w:rPr>
+        <w:t>GCD 实现控制并发数量的方法</w:t>
+      </w:r>
+    </w:p>
+    <w:p>
+      <w:pPr>
+        <w:rPr>
+          <w:rFonts w:hint="eastAsia"/>
+        </w:rPr>
+      </w:pPr>
+      <w:r>
+        <w:rPr>
+          <w:rFonts w:hint="eastAsia"/>
+        </w:rPr>
+        <w:t>用GCD实现一个多读单写</w:t>
+      </w:r>
+    </w:p>
+    <w:p>
+      <w:pPr>
+        <w:rPr>
+          <w:rFonts w:hint="eastAsia"/>
+        </w:rPr>
+      </w:pPr>
+      <w:r>
+        <w:rPr>
+          <w:rFonts w:hint="eastAsia"/>
+        </w:rPr>
+        <w:t>IM相关保证消息时序性解决方案</w:t>
+      </w:r>
+    </w:p>
+    <w:p>
+      <w:pPr>
+        <w:rPr>
+          <w:rFonts w:hint="eastAsia"/>
+        </w:rPr>
+      </w:pPr>
+      <w:r>
+        <w:rPr>
+          <w:rFonts w:hint="eastAsia"/>
+        </w:rPr>
+        <w:t>App启动过程 pre-main</w:t>
+      </w:r>
+    </w:p>
+    <w:p>
+      <w:pPr>
+        <w:rPr>
+          <w:rFonts w:hint="eastAsia"/>
+        </w:rPr>
+      </w:pPr>
+      <w:r>
+        <w:rPr>
+          <w:rFonts w:hint="eastAsia"/>
+        </w:rPr>
+        <w:t>dipatch_once 原理,及线程安全实现方式</w:t>
+      </w:r>
+    </w:p>
+    <w:p>
+      <w:pPr>
+        <w:rPr>
+          <w:rFonts w:hint="eastAsia"/>
+        </w:rPr>
+      </w:pPr>
+      <w:r>
+        <w:rPr>
+          <w:rFonts w:hint="eastAsia"/>
+        </w:rPr>
+        <w:t>Block结构,及原理</w:t>
+      </w:r>
+    </w:p>
+    <w:p>
+      <w:pPr>
+        <w:rPr>
+          <w:rFonts w:hint="eastAsia"/>
+        </w:rPr>
+      </w:pPr>
+      <w:r>
+        <w:rPr>
+          <w:rFonts w:hint="eastAsia"/>
+        </w:rPr>
+        <w:t>__block修饰的对象结构</w:t>
+      </w:r>
+    </w:p>
+    <w:p>
+      <w:pPr>
+        <w:rPr>
+          <w:rFonts w:hint="eastAsia"/>
+        </w:rPr>
+      </w:pPr>
+      <w:r>
+        <w:rPr>
+          <w:rFonts w:hint="eastAsia"/>
+        </w:rPr>
+        <w:t>YYModel为什么比MJExtension快</w:t>
+      </w:r>
+    </w:p>
+    <w:p>
+      <w:pPr>
+        <w:rPr>
+          <w:rFonts w:hint="eastAsia"/>
+        </w:rPr>
+      </w:pPr>
+      <w:r>
+        <w:rPr>
+          <w:rFonts w:hint="eastAsia"/>
+        </w:rPr>
+        <w:t>LRU算法原理</w:t>
+      </w:r>
+    </w:p>
+    <w:p>
+      <w:pPr>
+        <w:rPr>
+          <w:rFonts w:hint="eastAsia"/>
+        </w:rPr>
+      </w:pPr>
+    </w:p>
+    <w:p>
+      <w:pPr>
+        <w:rPr>
+          <w:rFonts w:hint="eastAsia"/>
+        </w:rPr>
+      </w:pPr>
+    </w:p>
+    <w:p>
+      <w:pPr>
+        <w:rPr>
+          <w:rFonts w:hint="eastAsia"/>
+        </w:rPr>
+      </w:pPr>
+      <w:r>
+        <w:rPr>
+          <w:rFonts w:hint="eastAsia"/>
+        </w:rPr>
+        <w:t>算法  手写伪代码</w:t>
+      </w:r>
+    </w:p>
+    <w:p>
+      <w:pPr>
+        <w:rPr>
+          <w:rFonts w:hint="eastAsia"/>
+        </w:rPr>
+      </w:pPr>
+      <w:r>
+        <w:rPr>
+          <w:rFonts w:hint="eastAsia"/>
+        </w:rPr>
+        <w:t xml:space="preserve">快手  </w:t>
+      </w:r>
+    </w:p>
+    <w:p>
+      <w:pPr>
+        <w:rPr>
+          <w:rFonts w:hint="eastAsia"/>
+        </w:rPr>
+      </w:pPr>
+      <w:r>
+        <w:rPr>
+          <w:rFonts w:hint="eastAsia"/>
+        </w:rPr>
+        <w:t>反转一个链表</w:t>
+      </w:r>
+    </w:p>
+    <w:p>
+      <w:pPr>
+        <w:rPr>
+          <w:rFonts w:hint="eastAsia"/>
+        </w:rPr>
+      </w:pPr>
+      <w:r>
+        <w:rPr>
+          <w:rFonts w:hint="eastAsia"/>
+        </w:rPr>
+        <w:t>两个有序数组求中位数 要求时间复杂度尽可能低</w:t>
+      </w:r>
+    </w:p>
+    <w:p>
+      <w:pPr>
+        <w:rPr>
+          <w:rFonts w:hint="eastAsia"/>
+        </w:rPr>
+      </w:pPr>
+      <w:r>
+        <w:rPr>
+          <w:rFonts w:hint="eastAsia"/>
+        </w:rPr>
+        <w:t>堆排序</w:t>
+      </w:r>
+    </w:p>
+    <w:p>
+      <w:pPr>
+        <w:rPr>
+          <w:rFonts w:hint="eastAsia"/>
+        </w:rPr>
+      </w:pPr>
+    </w:p>
+    <w:p>
+      <w:pPr>
+        <w:rPr>
+          <w:rFonts w:hint="eastAsia"/>
+        </w:rPr>
+      </w:pPr>
+      <w:r>
+        <w:rPr>
+          <w:rFonts w:hint="eastAsia"/>
+        </w:rPr>
+        <w:t>二面</w:t>
+      </w:r>
+    </w:p>
+    <w:p>
+      <w:pPr>
+        <w:rPr>
+          <w:rFonts w:hint="eastAsia"/>
+        </w:rPr>
+      </w:pPr>
+      <w:r>
+        <w:rPr>
+          <w:rFonts w:hint="eastAsia"/>
+        </w:rPr>
+        <w:t>求100万数据前10个数</w:t>
+      </w:r>
+    </w:p>
+    <w:p>
+      <w:pPr>
+        <w:rPr>
+          <w:rFonts w:hint="eastAsia"/>
+        </w:rPr>
+      </w:pPr>
+      <w:r>
+        <w:rPr>
+          <w:rFonts w:hint="eastAsia"/>
+        </w:rPr>
+        <w:t>怎么判断两个链表相交</w:t>
+      </w:r>
+    </w:p>
+    <w:p>
+      <w:pPr>
+        <w:rPr>
+          <w:rFonts w:hint="eastAsia"/>
+        </w:rPr>
+      </w:pPr>
+    </w:p>
+    <w:p>
+      <w:pPr>
+        <w:rPr>
+          <w:rFonts w:hint="eastAsia"/>
+        </w:rPr>
+      </w:pPr>
+      <w:r>
+        <w:rPr>
+          <w:rFonts w:hint="eastAsia"/>
+        </w:rPr>
+        <w:t>小米</w:t>
+      </w:r>
+    </w:p>
+    <w:p>
+      <w:pPr>
+        <w:rPr>
+          <w:rFonts w:hint="eastAsia"/>
+        </w:rPr>
+      </w:pPr>
+      <w:r>
+        <w:rPr>
+          <w:rFonts w:hint="eastAsia"/>
+        </w:rPr>
+        <w:t>快排手写</w:t>
+      </w:r>
+    </w:p>
+    <w:p>
+      <w:pPr>
+        <w:rPr>
+          <w:rFonts w:hint="eastAsia"/>
+        </w:rPr>
+      </w:pPr>
+      <w:r>
+        <w:rPr>
+          <w:rFonts w:hint="eastAsia"/>
+        </w:rPr>
+        <w:t>两数相加  就是给一个无序数组,然后给一个Target, 返回数组两个下标,相加为Target</w:t>
+      </w:r>
+    </w:p>
+    <w:p>
+      <w:pPr>
+        <w:rPr>
+          <w:rFonts w:hint="eastAsia"/>
+        </w:rPr>
+      </w:pPr>
+      <w:r>
+        <w:rPr>
+          <w:rFonts w:hint="eastAsia"/>
+        </w:rPr>
+        <w:t>[1,3,5,8,6]  9  [1,4]</w:t>
+      </w:r>
+    </w:p>
+    <w:p>
+      <w:pPr>
+        <w:rPr>
+          <w:rFonts w:hint="eastAsia"/>
+        </w:rPr>
+      </w:pPr>
+    </w:p>
+    <w:p>
+      <w:pPr>
+        <w:rPr>
+          <w:rFonts w:hint="eastAsia"/>
+        </w:rPr>
+      </w:pPr>
+      <w:r>
+        <w:rPr>
+          <w:rFonts w:hint="eastAsia"/>
+        </w:rPr>
+        <w:t>滴滴</w:t>
+      </w:r>
+    </w:p>
+    <w:p>
+      <w:pPr>
+        <w:rPr>
+          <w:rFonts w:hint="eastAsia"/>
+        </w:rPr>
+      </w:pPr>
+      <w:r>
+        <w:rPr>
+          <w:rFonts w:hint="eastAsia"/>
+        </w:rPr>
+        <w:t>快排</w:t>
+      </w:r>
+    </w:p>
+    <w:p>
+      <w:pPr>
+        <w:rPr>
+          <w:rFonts w:hint="eastAsia"/>
+        </w:rPr>
+      </w:pPr>
+      <w:r>
+        <w:rPr>
+          <w:rFonts w:hint="eastAsia"/>
+        </w:rPr>
+        <w:t>二叉树的层序遍历</w:t>
+      </w:r>
+    </w:p>
+    <w:p>
+      <w:pPr>
+        <w:rPr>
+          <w:rFonts w:hint="eastAsia"/>
+        </w:rPr>
+      </w:pPr>
+    </w:p>
+    <w:p>
+      <w:pPr>
+        <w:rPr>
+          <w:rFonts w:hint="eastAsia"/>
+        </w:rPr>
+      </w:pPr>
+      <w:r>
+        <w:rPr>
+          <w:rFonts w:hint="eastAsia"/>
+        </w:rPr>
+        <w:t>boss直聘</w:t>
+      </w:r>
+    </w:p>
+    <w:p>
+      <w:pPr>
+        <w:rPr>
+          <w:rFonts w:hint="eastAsia"/>
+        </w:rPr>
+      </w:pPr>
+      <w:r>
+        <w:rPr>
+          <w:rFonts w:hint="eastAsia"/>
+        </w:rPr>
+        <w:t>用递归及非递归方式 得到一个View 所有为UIImageView的子视图</w:t>
+      </w:r>
+    </w:p>
+    <w:p>
+      <w:pPr>
+        <w:rPr>
+          <w:rFonts w:hint="eastAsia"/>
+        </w:rPr>
+      </w:pPr>
+      <w:r>
+        <w:rPr>
+          <w:rFonts w:hint="eastAsia"/>
+        </w:rPr>
+        <w:t>笔试题</w:t>
+      </w:r>
+    </w:p>
+    <w:p>
+      <w:pPr>
+        <w:rPr>
+          <w:rFonts w:hint="eastAsia"/>
+        </w:rPr>
+      </w:pPr>
+      <w:r>
+        <w:rPr>
+          <w:rFonts w:hint="eastAsia"/>
+        </w:rPr>
+        <w:t>#import 和 #clude 区别 什么时候用@class</w:t>
+      </w:r>
+    </w:p>
+    <w:p>
+      <w:pPr>
+        <w:rPr>
+          <w:rFonts w:hint="eastAsia"/>
+        </w:rPr>
+      </w:pPr>
+      <w:r>
+        <w:rPr>
+          <w:rFonts w:hint="eastAsia"/>
+        </w:rPr>
+        <w:t>Https的安全通信原理</w:t>
+      </w:r>
+    </w:p>
+    <w:p>
+      <w:pPr>
+        <w:rPr>
+          <w:rFonts w:hint="eastAsia"/>
+        </w:rPr>
+      </w:pPr>
+      <w:r>
+        <w:rPr>
+          <w:rFonts w:hint="eastAsia"/>
+        </w:rPr>
+        <w:t>GCD 怎么取消一个任务</w:t>
+      </w:r>
+    </w:p>
+    <w:p>
+      <w:pPr>
+        <w:rPr>
+          <w:rFonts w:hint="eastAsia"/>
+        </w:rPr>
+      </w:pPr>
+      <w:r>
+        <w:rPr>
+          <w:rFonts w:hint="eastAsia"/>
+        </w:rPr>
+        <w:t>说说你知道哪些关键字, 都有什么作用</w:t>
+      </w:r>
+    </w:p>
+    <w:p>
+      <w:pPr>
+        <w:rPr>
+          <w:rFonts w:hint="eastAsia"/>
+        </w:rPr>
+      </w:pPr>
+    </w:p>
+    <w:p>
+      <w:pPr>
+        <w:rPr>
+          <w:rFonts w:hint="eastAsia"/>
+        </w:rPr>
+      </w:pPr>
+      <w:r>
+        <w:rPr>
+          <w:rFonts w:hint="eastAsia"/>
+        </w:rPr>
+        <w:t>字节跳动</w:t>
+      </w:r>
+    </w:p>
+    <w:p>
+      <w:pPr>
+        <w:rPr>
+          <w:rFonts w:hint="eastAsia"/>
+        </w:rPr>
+      </w:pPr>
+      <w:r>
+        <w:rPr>
+          <w:rFonts w:hint="eastAsia"/>
+        </w:rPr>
+        <w:t>一面算法  反转一个二叉树</w:t>
+      </w:r>
+    </w:p>
+    <w:p>
+      <w:r>
+        <w:rPr>
+          <w:rFonts w:hint="eastAsia"/>
+        </w:rPr>
+        <w:t>二面算法  atio函数实现原理  手写c函数实现 主要是int 越界判断</w:t>
+      </w:r>
     </w:p>
     <w:sectPr>
       <w:pgSz w:w="11906" w:h="16838"/>

--- a/快手.docx
+++ b/快手.docx
@@ -113,296 +113,302 @@
         <w:rPr>
           <w:rFonts w:hint="eastAsia"/>
         </w:rPr>
-        <w:t>Runtime 都你刚知道哪些 及应用</w:t>
-      </w:r>
-    </w:p>
-    <w:p>
-      <w:pPr>
-        <w:rPr>
-          <w:rFonts w:hint="eastAsia"/>
-        </w:rPr>
-      </w:pPr>
-      <w:r>
-        <w:rPr>
-          <w:rFonts w:hint="default"/>
-        </w:rPr>
-        <w:t>关联对象 添加方法，交换方法</w:t>
-      </w:r>
-    </w:p>
-    <w:p>
-      <w:pPr>
-        <w:rPr>
-          <w:rFonts w:hint="eastAsia"/>
-        </w:rPr>
-      </w:pPr>
-      <w:r>
-        <w:rPr>
-          <w:rFonts w:hint="eastAsia"/>
-        </w:rPr>
-        <w:t>RunLoop都知道哪些及应用</w:t>
-      </w:r>
-    </w:p>
-    <w:p>
-      <w:pPr>
-        <w:rPr>
-          <w:rFonts w:hint="eastAsia"/>
-        </w:rPr>
-      </w:pPr>
-      <w:r>
-        <w:rPr>
-          <w:rFonts w:hint="eastAsia"/>
-        </w:rPr>
-        <w:t>OC的方法调用</w:t>
-      </w:r>
-    </w:p>
-    <w:p>
-      <w:pPr>
-        <w:rPr>
-          <w:rFonts w:hint="eastAsia"/>
-        </w:rPr>
-      </w:pPr>
-      <w:r>
-        <w:rPr>
-          <w:rFonts w:hint="eastAsia"/>
-        </w:rPr>
-        <w:t>KVO和KVC原理</w:t>
-      </w:r>
-    </w:p>
-    <w:p>
-      <w:pPr>
-        <w:rPr>
-          <w:rFonts w:hint="eastAsia"/>
-        </w:rPr>
-      </w:pPr>
-      <w:r>
-        <w:rPr>
-          <w:rFonts w:hint="eastAsia"/>
-        </w:rPr>
-        <w:t>字典转模型原理,YYModel为什么比较快</w:t>
-      </w:r>
-    </w:p>
-    <w:p>
-      <w:pPr>
-        <w:rPr>
-          <w:rFonts w:hint="eastAsia"/>
-        </w:rPr>
-      </w:pPr>
-      <w:r>
-        <w:rPr>
-          <w:rFonts w:hint="eastAsia"/>
-        </w:rPr>
-        <w:t>分类和扩展区别,同一个类的两个分类实现同一个方法,调用哪个</w:t>
-      </w:r>
-    </w:p>
-    <w:p>
-      <w:pPr>
-        <w:rPr>
-          <w:rFonts w:hint="eastAsia"/>
-        </w:rPr>
-      </w:pPr>
-      <w:r>
-        <w:rPr>
-          <w:rFonts w:hint="eastAsia"/>
-        </w:rPr>
-        <w:t>OC内存管理的理解</w:t>
-      </w:r>
-    </w:p>
-    <w:p>
-      <w:pPr>
-        <w:rPr>
-          <w:rFonts w:hint="eastAsia"/>
-        </w:rPr>
-      </w:pPr>
-      <w:r>
-        <w:rPr>
-          <w:rFonts w:hint="eastAsia"/>
-        </w:rPr>
-        <w:t xml:space="preserve">AutoreleasePool实现原理 </w:t>
-      </w:r>
-    </w:p>
-    <w:p>
-      <w:pPr>
-        <w:rPr>
-          <w:rFonts w:hint="eastAsia"/>
-        </w:rPr>
-      </w:pPr>
-      <w:r>
-        <w:rPr>
-          <w:rFonts w:hint="eastAsia"/>
-        </w:rPr>
-        <w:t>AutoreleasePool 什么时候可以用到</w:t>
-      </w:r>
-    </w:p>
-    <w:p>
-      <w:pPr>
-        <w:rPr>
-          <w:rFonts w:hint="eastAsia"/>
-        </w:rPr>
-      </w:pPr>
-      <w:r>
-        <w:rPr>
-          <w:rFonts w:hint="eastAsia"/>
-        </w:rPr>
-        <w:t>哈希表原理,哈希冲突解决</w:t>
-      </w:r>
-    </w:p>
-    <w:p>
-      <w:pPr>
-        <w:rPr>
-          <w:rFonts w:hint="eastAsia"/>
-        </w:rPr>
-      </w:pPr>
-      <w:r>
-        <w:rPr>
-          <w:rFonts w:hint="eastAsia"/>
-        </w:rPr>
-        <w:t>TCP的特点(流量控制及拥塞控制 具体指什么)</w:t>
-      </w:r>
-    </w:p>
-    <w:p>
-      <w:pPr>
-        <w:rPr>
-          <w:rFonts w:hint="eastAsia"/>
-        </w:rPr>
-      </w:pPr>
-      <w:r>
-        <w:rPr>
-          <w:rFonts w:hint="eastAsia"/>
-        </w:rPr>
-        <w:t>HTTPS知道哪些</w:t>
-      </w:r>
-    </w:p>
-    <w:p>
-      <w:pPr>
-        <w:rPr>
-          <w:rFonts w:hint="eastAsia"/>
-        </w:rPr>
-      </w:pPr>
-      <w:r>
-        <w:rPr>
-          <w:rFonts w:hint="eastAsia"/>
-        </w:rPr>
-        <w:t>青花瓷抓包原理</w:t>
-      </w:r>
-    </w:p>
-    <w:p>
-      <w:pPr>
-        <w:rPr>
-          <w:rFonts w:hint="eastAsia"/>
-        </w:rPr>
-      </w:pPr>
-      <w:r>
-        <w:rPr>
-          <w:rFonts w:hint="eastAsia"/>
-        </w:rPr>
-        <w:t>修饰符知道哪些  有什么区别</w:t>
-      </w:r>
-    </w:p>
-    <w:p>
-      <w:pPr>
-        <w:rPr>
-          <w:rFonts w:hint="eastAsia"/>
-        </w:rPr>
-      </w:pPr>
-      <w:r>
-        <w:rPr>
-          <w:rFonts w:hint="eastAsia"/>
-        </w:rPr>
-        <w:t>Weak实现原理</w:t>
-      </w:r>
-    </w:p>
-    <w:p>
-      <w:pPr>
-        <w:rPr>
-          <w:rFonts w:hint="eastAsia"/>
-        </w:rPr>
-      </w:pPr>
-      <w:r>
-        <w:rPr>
-          <w:rFonts w:hint="eastAsia"/>
-        </w:rPr>
-        <w:t>代理 通话中心 block区别</w:t>
-      </w:r>
-    </w:p>
-    <w:p>
-      <w:pPr>
-        <w:rPr>
-          <w:rFonts w:hint="eastAsia"/>
-        </w:rPr>
-      </w:pPr>
-      <w:r>
-        <w:rPr>
-          <w:rFonts w:hint="eastAsia"/>
-        </w:rPr>
-        <w:t>多线程知道哪些,说说区别</w:t>
-      </w:r>
-    </w:p>
-    <w:p>
-      <w:pPr>
-        <w:rPr>
-          <w:rFonts w:hint="eastAsia"/>
-        </w:rPr>
-      </w:pPr>
-      <w:r>
-        <w:rPr>
-          <w:rFonts w:hint="eastAsia"/>
-        </w:rPr>
-        <w:t>OC中的锁都有哪些,用到什么地方</w:t>
-      </w:r>
-    </w:p>
-    <w:p>
-      <w:pPr>
-        <w:rPr>
-          <w:rFonts w:hint="eastAsia"/>
-        </w:rPr>
-      </w:pPr>
-      <w:r>
-        <w:rPr>
-          <w:rFonts w:hint="eastAsia"/>
-        </w:rPr>
-        <w:t>性能优化(启动优化,网络优化,卡顿优化)</w:t>
-      </w:r>
-    </w:p>
-    <w:p>
-      <w:pPr>
-        <w:rPr>
-          <w:rFonts w:hint="eastAsia"/>
-        </w:rPr>
-      </w:pPr>
-      <w:r>
-        <w:rPr>
-          <w:rFonts w:hint="eastAsia"/>
-        </w:rPr>
-        <w:t>离屏渲染</w:t>
-      </w:r>
-    </w:p>
-    <w:p>
-      <w:pPr>
-        <w:rPr>
-          <w:rFonts w:hint="eastAsia"/>
-        </w:rPr>
-      </w:pPr>
-      <w:r>
-        <w:rPr>
-          <w:rFonts w:hint="eastAsia"/>
-        </w:rPr>
-        <w:t>SDWebimage 怎么避免的循环引用</w:t>
-      </w:r>
-    </w:p>
-    <w:p>
-      <w:pPr>
-        <w:rPr>
-          <w:rFonts w:hint="eastAsia"/>
-        </w:rPr>
-      </w:pPr>
-      <w:r>
-        <w:rPr>
-          <w:rFonts w:hint="eastAsia"/>
-        </w:rPr>
-        <w:t xml:space="preserve">| 和 || 的区别都怎么用 </w:t>
+        <w:t xml:space="preserve">Runtime </w:t>
       </w:r>
       <w:bookmarkStart w:id="0" w:name="_GoBack"/>
       <w:bookmarkEnd w:id="0"/>
+      <w:r>
+        <w:rPr>
+          <w:rFonts w:hint="eastAsia"/>
+        </w:rPr>
+        <w:t>都你刚知道哪些 及应用</w:t>
+      </w:r>
+    </w:p>
+    <w:p>
+      <w:pPr>
+        <w:rPr>
+          <w:rFonts w:hint="eastAsia"/>
+        </w:rPr>
+      </w:pPr>
+      <w:r>
+        <w:rPr>
+          <w:rFonts w:hint="default"/>
+        </w:rPr>
+        <w:t>通过关联对象在分类里给对象添加属性 通过黑魔法methodSwizzling 修改方法，实现模型和字典的相互转换</w:t>
+      </w:r>
+    </w:p>
+    <w:p>
+      <w:pPr>
+        <w:rPr>
+          <w:rFonts w:hint="eastAsia"/>
+        </w:rPr>
+      </w:pPr>
+      <w:r>
+        <w:rPr>
+          <w:rFonts w:hint="eastAsia"/>
+        </w:rPr>
+        <w:t>RunLoop都知道哪些及应用</w:t>
+      </w:r>
+    </w:p>
+    <w:p>
+      <w:pPr>
+        <w:rPr>
+          <w:rFonts w:hint="eastAsia"/>
+        </w:rPr>
+      </w:pPr>
+      <w:r>
+        <w:rPr>
+          <w:rFonts w:hint="eastAsia"/>
+        </w:rPr>
+        <w:t>OC的方法调用</w:t>
+      </w:r>
+    </w:p>
+    <w:p>
+      <w:pPr>
+        <w:rPr>
+          <w:rFonts w:hint="eastAsia"/>
+        </w:rPr>
+      </w:pPr>
+      <w:r>
+        <w:rPr>
+          <w:rFonts w:hint="eastAsia"/>
+        </w:rPr>
+        <w:t>KVO和KVC原理</w:t>
+      </w:r>
+    </w:p>
+    <w:p>
+      <w:pPr>
+        <w:rPr>
+          <w:rFonts w:hint="eastAsia"/>
+        </w:rPr>
+      </w:pPr>
+      <w:r>
+        <w:rPr>
+          <w:rFonts w:hint="eastAsia"/>
+        </w:rPr>
+        <w:t>字典转模型原理,YYModel为什么比较快</w:t>
+      </w:r>
+    </w:p>
+    <w:p>
+      <w:pPr>
+        <w:rPr>
+          <w:rFonts w:hint="eastAsia"/>
+        </w:rPr>
+      </w:pPr>
+      <w:r>
+        <w:rPr>
+          <w:rFonts w:hint="eastAsia"/>
+        </w:rPr>
+        <w:t>分类和扩展区别,同一个类的两个分类实现同一个方法,调用哪个</w:t>
+      </w:r>
+    </w:p>
+    <w:p>
+      <w:pPr>
+        <w:rPr>
+          <w:rFonts w:hint="eastAsia"/>
+        </w:rPr>
+      </w:pPr>
+      <w:r>
+        <w:rPr>
+          <w:rFonts w:hint="eastAsia"/>
+        </w:rPr>
+        <w:t>OC内存管理的理解</w:t>
+      </w:r>
+    </w:p>
+    <w:p>
+      <w:pPr>
+        <w:rPr>
+          <w:rFonts w:hint="eastAsia"/>
+        </w:rPr>
+      </w:pPr>
+      <w:r>
+        <w:rPr>
+          <w:rFonts w:hint="eastAsia"/>
+        </w:rPr>
+        <w:t xml:space="preserve">AutoreleasePool实现原理 </w:t>
+      </w:r>
+    </w:p>
+    <w:p>
+      <w:pPr>
+        <w:rPr>
+          <w:rFonts w:hint="eastAsia"/>
+        </w:rPr>
+      </w:pPr>
+      <w:r>
+        <w:rPr>
+          <w:rFonts w:hint="eastAsia"/>
+        </w:rPr>
+        <w:t>AutoreleasePool 什么时候可以用到</w:t>
+      </w:r>
+    </w:p>
+    <w:p>
+      <w:pPr>
+        <w:rPr>
+          <w:rFonts w:hint="eastAsia"/>
+        </w:rPr>
+      </w:pPr>
+      <w:r>
+        <w:rPr>
+          <w:rFonts w:hint="eastAsia"/>
+        </w:rPr>
+        <w:t>哈希表原理,哈希冲突解决</w:t>
+      </w:r>
+    </w:p>
+    <w:p>
+      <w:pPr>
+        <w:rPr>
+          <w:rFonts w:hint="eastAsia"/>
+        </w:rPr>
+      </w:pPr>
+      <w:r>
+        <w:rPr>
+          <w:rFonts w:hint="eastAsia"/>
+        </w:rPr>
+        <w:t>TCP的特点(流量控制及拥塞控制 具体指什么)</w:t>
+      </w:r>
+    </w:p>
+    <w:p>
+      <w:pPr>
+        <w:rPr>
+          <w:rFonts w:hint="eastAsia"/>
+        </w:rPr>
+      </w:pPr>
+      <w:r>
+        <w:rPr>
+          <w:rFonts w:hint="eastAsia"/>
+        </w:rPr>
+        <w:t>HTTPS知道哪些</w:t>
+      </w:r>
+    </w:p>
+    <w:p>
+      <w:pPr>
+        <w:rPr>
+          <w:rFonts w:hint="eastAsia"/>
+        </w:rPr>
+      </w:pPr>
+      <w:r>
+        <w:rPr>
+          <w:rFonts w:hint="eastAsia"/>
+        </w:rPr>
+        <w:t>青花瓷抓包原理</w:t>
+      </w:r>
+    </w:p>
+    <w:p>
+      <w:pPr>
+        <w:rPr>
+          <w:rFonts w:hint="eastAsia"/>
+        </w:rPr>
+      </w:pPr>
+      <w:r>
+        <w:rPr>
+          <w:rFonts w:hint="eastAsia"/>
+        </w:rPr>
+        <w:t>修饰符知道哪些  有什么区别</w:t>
+      </w:r>
+    </w:p>
+    <w:p>
+      <w:pPr>
+        <w:rPr>
+          <w:rFonts w:hint="eastAsia"/>
+        </w:rPr>
+      </w:pPr>
+      <w:r>
+        <w:rPr>
+          <w:rFonts w:hint="eastAsia"/>
+        </w:rPr>
+        <w:t>Weak实现原理</w:t>
+      </w:r>
+    </w:p>
+    <w:p>
+      <w:pPr>
+        <w:rPr>
+          <w:rFonts w:hint="eastAsia"/>
+        </w:rPr>
+      </w:pPr>
+      <w:r>
+        <w:rPr>
+          <w:rFonts w:hint="eastAsia"/>
+        </w:rPr>
+        <w:t>代理 通话中心 block区别</w:t>
+      </w:r>
+    </w:p>
+    <w:p>
+      <w:pPr>
+        <w:rPr>
+          <w:rFonts w:hint="eastAsia"/>
+        </w:rPr>
+      </w:pPr>
+      <w:r>
+        <w:rPr>
+          <w:rFonts w:hint="eastAsia"/>
+        </w:rPr>
+        <w:t>多线程知道哪些,说说区别</w:t>
+      </w:r>
+    </w:p>
+    <w:p>
+      <w:pPr>
+        <w:rPr>
+          <w:rFonts w:hint="eastAsia"/>
+        </w:rPr>
+      </w:pPr>
+      <w:r>
+        <w:rPr>
+          <w:rFonts w:hint="eastAsia"/>
+        </w:rPr>
+        <w:t>OC中的锁都有哪些,用到什么地方</w:t>
+      </w:r>
+    </w:p>
+    <w:p>
+      <w:pPr>
+        <w:rPr>
+          <w:rFonts w:hint="eastAsia"/>
+        </w:rPr>
+      </w:pPr>
+      <w:r>
+        <w:rPr>
+          <w:rFonts w:hint="eastAsia"/>
+        </w:rPr>
+        <w:t>性能优化(启动优化,网络优化,卡顿优化)</w:t>
+      </w:r>
+    </w:p>
+    <w:p>
+      <w:pPr>
+        <w:rPr>
+          <w:rFonts w:hint="eastAsia"/>
+        </w:rPr>
+      </w:pPr>
+      <w:r>
+        <w:rPr>
+          <w:rFonts w:hint="eastAsia"/>
+        </w:rPr>
+        <w:t>离屏渲染</w:t>
+      </w:r>
+    </w:p>
+    <w:p>
+      <w:pPr>
+        <w:rPr>
+          <w:rFonts w:hint="eastAsia"/>
+        </w:rPr>
+      </w:pPr>
+      <w:r>
+        <w:rPr>
+          <w:rFonts w:hint="eastAsia"/>
+        </w:rPr>
+        <w:t>SDWebimage 怎么避免的循环引用</w:t>
+      </w:r>
+    </w:p>
+    <w:p>
+      <w:pPr>
+        <w:rPr>
+          <w:rFonts w:hint="eastAsia"/>
+        </w:rPr>
+      </w:pPr>
+      <w:r>
+        <w:rPr>
+          <w:rFonts w:hint="eastAsia"/>
+        </w:rPr>
+        <w:t xml:space="preserve">| 和 || 的区别都怎么用 </w:t>
+      </w:r>
     </w:p>
     <w:p>
       <w:pPr>
